--- a/PROPUESTA FE Y NE RENOVACION 202X -CLIENTE1.docx
+++ b/PROPUESTA FE Y NE RENOVACION 202X -CLIENTE1.docx
@@ -383,88 +383,9 @@
               <w:rPr>
                 <w:rFonts w:ascii="Verdana" w:hAnsi="Verdana" w:cs="Calibri"/>
                 <w:b/>
-                <w:bCs/>
-                <w:color w:val="D0CECE" w:themeColor="background2" w:themeShade="E6"/>
-                <w:sz w:val="24"/>
-                <w:szCs w:val="23"/>
-                <w:u w:val="single"/>
-              </w:rPr>
-            </w:pPr>
-            <w:r>
-              <w:rPr>
-                <w:rFonts w:cs="Calibri"/>
-                <w:b/>
-                <w:bCs/>
-                <w:noProof/>
-                <w:color w:val="D0CECE" w:themeColor="background2" w:themeShade="E6"/>
-                <w:sz w:val="24"/>
-                <w:szCs w:val="23"/>
-              </w:rPr>
-              <w:t>&lt;</w:t>
-            </w:r>
-            <w:r>
-              <w:rPr>
-                <w:rFonts w:cs="Calibri"/>
-                <w:b/>
-                <w:bCs/>
-                <w:noProof/>
-                <w:color w:val="D0CECE" w:themeColor="background2" w:themeShade="E6"/>
-                <w:sz w:val="24"/>
-                <w:szCs w:val="23"/>
-              </w:rPr>
-              <w:t>RAZ</w:t>
-            </w:r>
-            <w:r>
-              <w:rPr>
-                <w:rFonts w:cs="Calibri"/>
-                <w:b/>
-                <w:bCs/>
-                <w:noProof/>
-                <w:color w:val="D0CECE" w:themeColor="background2" w:themeShade="E6"/>
-                <w:sz w:val="24"/>
-                <w:szCs w:val="23"/>
-              </w:rPr>
-              <w:t>Ó</w:t>
-            </w:r>
-            <w:r>
-              <w:rPr>
-                <w:rFonts w:cs="Calibri"/>
-                <w:b/>
-                <w:bCs/>
-                <w:noProof/>
-                <w:color w:val="D0CECE" w:themeColor="background2" w:themeShade="E6"/>
-                <w:sz w:val="24"/>
-                <w:szCs w:val="23"/>
-              </w:rPr>
-              <w:t>N SOCIAL</w:t>
-            </w:r>
-            <w:r>
-              <w:rPr>
-                <w:rFonts w:cs="Calibri"/>
-                <w:b/>
-                <w:bCs/>
-                <w:noProof/>
-                <w:color w:val="D0CECE" w:themeColor="background2" w:themeShade="E6"/>
-                <w:sz w:val="24"/>
-                <w:szCs w:val="23"/>
-              </w:rPr>
-              <w:t>&gt;</w:t>
-            </w:r>
-          </w:p>
-          <w:p>
-            <w:pPr>
-              <w:widowControl w:val="0"/>
-              <w:autoSpaceDE w:val="0"/>
-              <w:autoSpaceDN w:val="0"/>
-              <w:adjustRightInd w:val="0"/>
-              <w:spacing w:line="276" w:lineRule="auto"/>
-              <w:ind w:left="142"/>
-              <w:jc w:val="both"/>
-              <w:rPr>
-                <w:rFonts w:ascii="Verdana" w:hAnsi="Verdana" w:cs="Calibri"/>
-                <w:b/>
                 <w:sz w:val="29"/>
                 <w:szCs w:val="29"/>
+                <w:u w:val="single"/>
               </w:rPr>
             </w:pPr>
           </w:p>
@@ -485,21 +406,57 @@
     </w:p>
     <w:p>
       <w:pPr>
-        <w:rPr>
-          <w:rFonts w:ascii="Verdana" w:hAnsi="Verdana"/>
+        <w:widowControl w:val="0"/>
+        <w:autoSpaceDE w:val="0"/>
+        <w:autoSpaceDN w:val="0"/>
+        <w:adjustRightInd w:val="0"/>
+        <w:spacing w:line="276" w:lineRule="auto"/>
+        <w:ind w:left="142"/>
+        <w:jc w:val="both"/>
+        <w:rPr>
+          <w:rFonts w:cs="Calibri"/>
           <w:b/>
-          <w:color w:val="1F4E79" w:themeColor="accent1" w:themeShade="80"/>
-          <w:sz w:val="36"/>
-          <w:szCs w:val="20"/>
-        </w:rPr>
-      </w:pPr>
-      <w:r>
-        <w:rPr>
-          <w:rFonts w:ascii="Verdana" w:hAnsi="Verdana"/>
+          <w:bCs/>
+          <w:noProof/>
+          <w:color w:val="D0CECE" w:themeColor="background2" w:themeShade="E6"/>
+          <w:sz w:val="24"/>
+          <w:szCs w:val="23"/>
+        </w:rPr>
+      </w:pPr>
+      <w:r>
+        <w:rPr>
+          <w:rFonts w:cs="Calibri"/>
           <w:b/>
-          <w:color w:val="1F4E79" w:themeColor="accent1" w:themeShade="80"/>
-          <w:sz w:val="36"/>
-          <w:szCs w:val="20"/>
+          <w:bCs/>
+          <w:noProof/>
+          <w:color w:val="D0CECE" w:themeColor="background2" w:themeShade="E6"/>
+          <w:sz w:val="24"/>
+          <w:szCs w:val="23"/>
+        </w:rPr>
+        <w:t>&lt;RAZÓN SOCIAL&gt;</w:t>
+      </w:r>
+    </w:p>
+    <w:p>
+      <w:pPr>
+        <w:rPr>
+          <w:rFonts w:cs="Calibri"/>
+          <w:b/>
+          <w:bCs/>
+          <w:noProof/>
+          <w:color w:val="D0CECE" w:themeColor="background2" w:themeShade="E6"/>
+          <w:sz w:val="24"/>
+          <w:szCs w:val="23"/>
+        </w:rPr>
+      </w:pPr>
+      <w:r>
+        <w:rPr>
+          <w:rFonts w:cs="Calibri"/>
+          <w:b/>
+          <w:bCs/>
+          <w:noProof/>
+          <w:color w:val="D0CECE" w:themeColor="background2" w:themeShade="E6"/>
+          <w:sz w:val="24"/>
+          <w:szCs w:val="23"/>
         </w:rPr>
         <w:br w:type="page"/>
       </w:r>
